--- a/法令ファイル/福祉の措置及び助産の実施等の解除に係る説明等に関する省令/福祉の措置及び助産の実施等の解除に係る説明等に関する省令（平成六年厚生省令第六十二号）.docx
+++ b/法令ファイル/福祉の措置及び助産の実施等の解除に係る説明等に関する省令/福祉の措置及び助産の実施等の解除に係る説明等に関する省令（平成六年厚生省令第六十二号）.docx
@@ -70,6 +70,8 @@
       </w:pPr>
       <w:r>
         <w:t>行政庁は、説明等の相手方となるべき者の所在が判明しない場合においては、第一項の規定による通知を、その者の氏名及び同項に規定する事項を記載した書面をいつでもその者に交付する旨を当該行政庁の事務所の掲示場に掲示することによって行うことができる。</w:t>
+        <w:br/>
+        <w:t>この場合においては、掲示を始めた日から二週間を経過したときに、当該通知がその者に到達したものとみなす。</w:t>
       </w:r>
     </w:p>
     <w:p>
@@ -254,120 +256,78 @@
     </w:p>
     <w:p>
       <w:pPr>
-        <w:pStyle w:val="Heading6"/>
+        <w:pStyle w:val="ListBullet"/>
         <w:ind w:left="880"/>
       </w:pPr>
       <w:r>
         <w:t>一</w:t>
-      </w:r>
-    </w:p>
-    <w:p>
-      <w:pPr>
-        <w:ind w:left="880"/>
-      </w:pPr>
-      <w:r>
+        <w:br/>
         <w:t>説明等の件名</w:t>
       </w:r>
     </w:p>
     <w:p>
       <w:pPr>
-        <w:pStyle w:val="Heading6"/>
+        <w:pStyle w:val="ListBullet"/>
         <w:ind w:left="880"/>
       </w:pPr>
       <w:r>
         <w:t>二</w:t>
-      </w:r>
-    </w:p>
-    <w:p>
-      <w:pPr>
-        <w:ind w:left="880"/>
-      </w:pPr>
-      <w:r>
+        <w:br/>
         <w:t>説明等の期日及び場所</w:t>
       </w:r>
     </w:p>
     <w:p>
       <w:pPr>
-        <w:pStyle w:val="Heading6"/>
+        <w:pStyle w:val="ListBullet"/>
         <w:ind w:left="880"/>
       </w:pPr>
       <w:r>
         <w:t>三</w:t>
-      </w:r>
-    </w:p>
-    <w:p>
-      <w:pPr>
-        <w:ind w:left="880"/>
-      </w:pPr>
-      <w:r>
+        <w:br/>
         <w:t>担当職員の氏名及び職名</w:t>
       </w:r>
     </w:p>
     <w:p>
       <w:pPr>
-        <w:pStyle w:val="Heading6"/>
+        <w:pStyle w:val="ListBullet"/>
         <w:ind w:left="880"/>
       </w:pPr>
       <w:r>
         <w:t>四</w:t>
-      </w:r>
-    </w:p>
-    <w:p>
-      <w:pPr>
-        <w:ind w:left="880"/>
-      </w:pPr>
-      <w:r>
+        <w:br/>
         <w:t>説明等に出頭した当事者及びその代理人</w:t>
       </w:r>
     </w:p>
     <w:p>
       <w:pPr>
-        <w:pStyle w:val="Heading6"/>
+        <w:pStyle w:val="ListBullet"/>
         <w:ind w:left="880"/>
       </w:pPr>
       <w:r>
         <w:t>五</w:t>
-      </w:r>
-    </w:p>
-    <w:p>
-      <w:pPr>
-        <w:ind w:left="880"/>
-      </w:pPr>
-      <w:r>
+        <w:br/>
         <w:t>説明等に出頭しなかった当事者及び当該当事者については、出頭しなかったことについての正当な理由の有無</w:t>
       </w:r>
     </w:p>
     <w:p>
       <w:pPr>
-        <w:pStyle w:val="Heading6"/>
+        <w:pStyle w:val="ListBullet"/>
         <w:ind w:left="880"/>
       </w:pPr>
       <w:r>
         <w:t>六</w:t>
-      </w:r>
-    </w:p>
-    <w:p>
-      <w:pPr>
-        <w:ind w:left="880"/>
-      </w:pPr>
-      <w:r>
+        <w:br/>
         <w:t>担当職員の説明並びに当事者及びその代理人の意見の要旨（提出された意見書における意見を含む。）</w:t>
       </w:r>
     </w:p>
     <w:p>
       <w:pPr>
-        <w:pStyle w:val="Heading6"/>
+        <w:pStyle w:val="ListBullet"/>
         <w:ind w:left="880"/>
       </w:pPr>
       <w:r>
         <w:t>七</w:t>
-      </w:r>
-    </w:p>
-    <w:p>
-      <w:pPr>
-        <w:ind w:left="880"/>
-      </w:pPr>
-      <w:r>
+        <w:br/>
         <w:t>その他参考となるべき事項</w:t>
       </w:r>
     </w:p>
@@ -429,10 +389,22 @@
         <w:pStyle w:val="Heading1"/>
       </w:pPr>
       <w:r>
-        <w:t>附　則（平成九年九月二五日厚生省令第七二号）</w:t>
+        <w:t>附則（平成九年九月二五日厚生省令第七二号）</w:t>
       </w:r>
     </w:p>
     <w:p>
+      <w:pPr>
+        <w:pStyle w:val="Heading5"/>
+        <w:ind w:left="440"/>
+      </w:pPr>
+      <w:r>
+        <w:t>１</w:t>
+      </w:r>
+    </w:p>
+    <w:p>
+      <w:pPr>
+        <w:ind w:left="440"/>
+      </w:pPr>
       <w:r>
         <w:t>この省令は、平成十年四月一日から施行する。</w:t>
       </w:r>
@@ -464,10 +436,22 @@
         <w:pStyle w:val="Heading1"/>
       </w:pPr>
       <w:r>
-        <w:t>附　則（平成一一年三月八日厚生省令第一五号）</w:t>
+        <w:t>附則（平成一一年三月八日厚生省令第一五号）</w:t>
       </w:r>
     </w:p>
     <w:p>
+      <w:pPr>
+        <w:pStyle w:val="Heading5"/>
+        <w:ind w:left="440"/>
+      </w:pPr>
+      <w:r>
+        <w:t>１</w:t>
+      </w:r>
+    </w:p>
+    <w:p>
+      <w:pPr>
+        <w:ind w:left="440"/>
+      </w:pPr>
       <w:r>
         <w:t>この省令は、平成十一年四月一日から施行する。</w:t>
       </w:r>
@@ -499,10 +483,22 @@
         <w:pStyle w:val="Heading1"/>
       </w:pPr>
       <w:r>
-        <w:t>附　則（平成一二年一〇月二三日厚生省令第一二八号）</w:t>
+        <w:t>附則（平成一二年一〇月二三日厚生省令第一二八号）</w:t>
       </w:r>
     </w:p>
     <w:p>
+      <w:pPr>
+        <w:pStyle w:val="Heading5"/>
+        <w:ind w:left="440"/>
+      </w:pPr>
+      <w:r>
+        <w:t>１</w:t>
+      </w:r>
+    </w:p>
+    <w:p>
+      <w:pPr>
+        <w:ind w:left="440"/>
+      </w:pPr>
       <w:r>
         <w:t>この省令は、平成十三年四月一日から施行する。</w:t>
       </w:r>
@@ -534,7 +530,7 @@
         <w:pStyle w:val="Heading1"/>
       </w:pPr>
       <w:r>
-        <w:t>附　則（平成一四年六月一三日厚生労働省令第八三号）</w:t>
+        <w:t>附則（平成一四年六月一三日厚生労働省令第八三号）</w:t>
       </w:r>
     </w:p>
     <w:p>
@@ -560,7 +556,7 @@
         <w:pStyle w:val="Heading1"/>
       </w:pPr>
       <w:r>
-        <w:t>附　則（平成一五年三月三一日厚生労働省令第六九号）</w:t>
+        <w:t>附則（平成一五年三月三一日厚生労働省令第六九号）</w:t>
       </w:r>
     </w:p>
     <w:p>
@@ -586,7 +582,7 @@
         <w:pStyle w:val="Heading1"/>
       </w:pPr>
       <w:r>
-        <w:t>附　則（平成二一年三月一六日厚生労働省令第三七号）</w:t>
+        <w:t>附則（平成二一年三月一六日厚生労働省令第三七号）</w:t>
       </w:r>
     </w:p>
     <w:p>
@@ -612,10 +608,22 @@
         <w:pStyle w:val="Heading1"/>
       </w:pPr>
       <w:r>
-        <w:t>附　則（平成二六年九月三〇日厚生労働省令第一一五号）</w:t>
+        <w:t>附則（平成二六年九月三〇日厚生労働省令第一一五号）</w:t>
       </w:r>
     </w:p>
     <w:p>
+      <w:pPr>
+        <w:pStyle w:val="Heading5"/>
+        <w:ind w:left="440"/>
+      </w:pPr>
+      <w:r>
+        <w:t>１</w:t>
+      </w:r>
+    </w:p>
+    <w:p>
+      <w:pPr>
+        <w:ind w:left="440"/>
+      </w:pPr>
       <w:r>
         <w:t>この省令は、平成二十六年十月一日から施行する。</w:t>
       </w:r>
@@ -647,10 +655,22 @@
         <w:pStyle w:val="Heading1"/>
       </w:pPr>
       <w:r>
-        <w:t>附　則（平成二七年三月三一日厚生労働省令第七三号）</w:t>
+        <w:t>附則（平成二七年三月三一日厚生労働省令第七三号）</w:t>
       </w:r>
     </w:p>
     <w:p>
+      <w:pPr>
+        <w:pStyle w:val="Heading5"/>
+        <w:ind w:left="440"/>
+      </w:pPr>
+      <w:r>
+        <w:t>１</w:t>
+      </w:r>
+    </w:p>
+    <w:p>
+      <w:pPr>
+        <w:ind w:left="440"/>
+      </w:pPr>
       <w:r>
         <w:t>この省令は、子ども・子育て支援法の施行の日（平成二十七年四月一日）から施行する。</w:t>
       </w:r>
@@ -675,7 +695,7 @@
     </w:pPr>
     <w:r>
       <w:tab/>
-      <w:t>WeGov v0.1 - FTS141</w:t>
+      <w:t>WeGov v0.2 - FTS141</w:t>
     </w:r>
   </w:p>
 </w:ftr>
